--- a/JS-102-javascript-basic-intermediate-qa.docx
+++ b/JS-102-javascript-basic-intermediate-qa.docx
@@ -222,7 +222,7 @@
           <w:sz w:val="26"/>
           <w:szCs w:val="26"/>
         </w:rPr>
-        <w:t>1</w:t>
+        <w:t>4</w:t>
       </w:r>
       <w:r>
         <w:rPr>
@@ -304,7 +304,23 @@
           <w:sz w:val="26"/>
           <w:szCs w:val="26"/>
         </w:rPr>
-        <w:t>(21 hours = 3 full days)</w:t>
+        <w:t>(2</w:t>
+      </w:r>
+      <w:r>
+        <w:rPr>
+          <w:rFonts w:ascii="Garamond" w:hAnsi="Garamond" w:cs="Times New Roman"/>
+          <w:sz w:val="26"/>
+          <w:szCs w:val="26"/>
+        </w:rPr>
+        <w:t>4</w:t>
+      </w:r>
+      <w:r>
+        <w:rPr>
+          <w:rFonts w:ascii="Garamond" w:hAnsi="Garamond" w:cs="Times New Roman"/>
+          <w:sz w:val="26"/>
+          <w:szCs w:val="26"/>
+        </w:rPr>
+        <w:t xml:space="preserve"> hours = 3 full days)</w:t>
       </w:r>
     </w:p>
     <w:p>
